--- a/LIUNX.docx
+++ b/LIUNX.docx
@@ -17937,15 +17937,7 @@
         <w:rPr>
           <w:rFonts w:hint="eastAsia"/>
         </w:rPr>
-        <w:t>打包文</w:t>
-      </w:r>
-      <w:bookmarkStart w:id="0" w:name="_GoBack"/>
-      <w:bookmarkEnd w:id="0"/>
-      <w:r>
-        <w:rPr>
-          <w:rFonts w:hint="eastAsia"/>
-        </w:rPr>
-        <w:t>件</w:t>
+        <w:t>打包文件</w:t>
       </w:r>
       <w:r>
         <w:rPr>
@@ -18526,7 +18518,344 @@
       </w:r>
     </w:p>
     <w:p/>
-    <w:p/>
+    <w:p>
+      <w:r>
+        <w:rPr>
+          <w:rFonts w:hint="eastAsia"/>
+        </w:rPr>
+        <w:t>4</w:t>
+      </w:r>
+      <w:r>
+        <w:t>3</w:t>
+      </w:r>
+      <w:r>
+        <w:rPr>
+          <w:rFonts w:hint="eastAsia"/>
+        </w:rPr>
+        <w:t>、</w:t>
+      </w:r>
+      <w:r>
+        <w:rPr>
+          <w:rFonts w:hint="eastAsia"/>
+        </w:rPr>
+        <w:t>vi</w:t>
+      </w:r>
+    </w:p>
+    <w:p>
+      <w:r>
+        <w:t>Vi</w:t>
+      </w:r>
+      <w:r>
+        <w:rPr>
+          <w:rFonts w:hint="eastAsia"/>
+        </w:rPr>
+        <w:t>的核心设计思想</w:t>
+      </w:r>
+      <w:r>
+        <w:rPr>
+          <w:rFonts w:hint="eastAsia"/>
+        </w:rPr>
+        <w:t>-</w:t>
+      </w:r>
+      <w:r>
+        <w:rPr>
+          <w:rFonts w:hint="eastAsia"/>
+        </w:rPr>
+        <w:t>让程序员的手指始终保持在键盘的核心区域，就能完成所有的编辑操作。</w:t>
+      </w:r>
+    </w:p>
+    <w:p>
+      <w:r>
+        <w:t>V</w:t>
+      </w:r>
+      <w:r>
+        <w:rPr>
+          <w:rFonts w:hint="eastAsia"/>
+        </w:rPr>
+        <w:t>i</w:t>
+      </w:r>
+      <w:r>
+        <w:rPr>
+          <w:rFonts w:hint="eastAsia"/>
+        </w:rPr>
+        <w:t>的特点：</w:t>
+      </w:r>
+    </w:p>
+    <w:p>
+      <w:pPr>
+        <w:pStyle w:val="a3"/>
+        <w:numPr>
+          <w:ilvl w:val="0"/>
+          <w:numId w:val="11"/>
+        </w:numPr>
+        <w:ind w:firstLineChars="0"/>
+      </w:pPr>
+      <w:r>
+        <w:rPr>
+          <w:rFonts w:hint="eastAsia"/>
+        </w:rPr>
+        <w:t>没有图形界面的功能强大的编辑器；</w:t>
+      </w:r>
+    </w:p>
+    <w:p>
+      <w:pPr>
+        <w:pStyle w:val="a3"/>
+        <w:numPr>
+          <w:ilvl w:val="0"/>
+          <w:numId w:val="11"/>
+        </w:numPr>
+        <w:ind w:firstLineChars="0"/>
+      </w:pPr>
+      <w:r>
+        <w:rPr>
+          <w:rFonts w:hint="eastAsia"/>
+        </w:rPr>
+        <w:t>只能编辑文本内容，不能对文本、段落进行排版；</w:t>
+      </w:r>
+    </w:p>
+    <w:p>
+      <w:pPr>
+        <w:pStyle w:val="a3"/>
+        <w:numPr>
+          <w:ilvl w:val="0"/>
+          <w:numId w:val="11"/>
+        </w:numPr>
+        <w:ind w:firstLineChars="0"/>
+      </w:pPr>
+      <w:r>
+        <w:rPr>
+          <w:rFonts w:hint="eastAsia"/>
+        </w:rPr>
+        <w:lastRenderedPageBreak/>
+        <w:t>不支持鼠标操作；</w:t>
+      </w:r>
+    </w:p>
+    <w:p>
+      <w:pPr>
+        <w:pStyle w:val="a3"/>
+        <w:numPr>
+          <w:ilvl w:val="0"/>
+          <w:numId w:val="11"/>
+        </w:numPr>
+        <w:ind w:firstLineChars="0"/>
+      </w:pPr>
+      <w:r>
+        <w:rPr>
+          <w:rFonts w:hint="eastAsia"/>
+        </w:rPr>
+        <w:t>没有菜单；</w:t>
+      </w:r>
+    </w:p>
+    <w:p>
+      <w:pPr>
+        <w:pStyle w:val="a3"/>
+        <w:numPr>
+          <w:ilvl w:val="0"/>
+          <w:numId w:val="11"/>
+        </w:numPr>
+        <w:ind w:firstLineChars="0"/>
+      </w:pPr>
+      <w:r>
+        <w:rPr>
+          <w:rFonts w:hint="eastAsia"/>
+        </w:rPr>
+        <w:t>只有命令；</w:t>
+      </w:r>
+    </w:p>
+    <w:p>
+      <w:pPr>
+        <w:pStyle w:val="a3"/>
+        <w:ind w:left="780" w:firstLineChars="0" w:firstLine="0"/>
+      </w:pPr>
+      <w:r>
+        <w:t>V</w:t>
+      </w:r>
+      <w:r>
+        <w:rPr>
+          <w:rFonts w:hint="eastAsia"/>
+        </w:rPr>
+        <w:t>i</w:t>
+      </w:r>
+      <w:r>
+        <w:rPr>
+          <w:rFonts w:hint="eastAsia"/>
+        </w:rPr>
+        <w:t>编辑器在系统管理、服务器管理</w:t>
+      </w:r>
+      <w:r>
+        <w:rPr>
+          <w:rFonts w:hint="eastAsia"/>
+        </w:rPr>
+        <w:t xml:space="preserve"> </w:t>
+      </w:r>
+      <w:r>
+        <w:rPr>
+          <w:rFonts w:hint="eastAsia"/>
+        </w:rPr>
+        <w:t>编辑文件时，其功能永远不是图形界面的编辑器能比拟的。</w:t>
+      </w:r>
+    </w:p>
+    <w:p>
+      <w:r>
+        <w:rPr>
+          <w:rFonts w:hint="eastAsia"/>
+        </w:rPr>
+        <w:t>44</w:t>
+      </w:r>
+      <w:r>
+        <w:rPr>
+          <w:rFonts w:hint="eastAsia"/>
+        </w:rPr>
+        <w:t>、</w:t>
+      </w:r>
+      <w:r>
+        <w:rPr>
+          <w:rFonts w:hint="eastAsia"/>
+        </w:rPr>
+        <w:t>vim</w:t>
+      </w:r>
+      <w:r>
+        <w:rPr>
+          <w:rFonts w:hint="eastAsia"/>
+        </w:rPr>
+        <w:t>是首选，</w:t>
+      </w:r>
+      <w:r>
+        <w:rPr>
+          <w:rFonts w:hint="eastAsia"/>
+        </w:rPr>
+        <w:t>在很多</w:t>
+      </w:r>
+      <w:proofErr w:type="spellStart"/>
+      <w:r>
+        <w:rPr>
+          <w:rFonts w:hint="eastAsia"/>
+        </w:rPr>
+        <w:t>linux</w:t>
+      </w:r>
+      <w:proofErr w:type="spellEnd"/>
+      <w:r>
+        <w:rPr>
+          <w:rFonts w:hint="eastAsia"/>
+        </w:rPr>
+        <w:t>发行版中，直接将</w:t>
+      </w:r>
+      <w:r>
+        <w:rPr>
+          <w:rFonts w:hint="eastAsia"/>
+        </w:rPr>
+        <w:t>vi</w:t>
+      </w:r>
+      <w:r>
+        <w:rPr>
+          <w:rFonts w:hint="eastAsia"/>
+        </w:rPr>
+        <w:t>做成</w:t>
+      </w:r>
+      <w:r>
+        <w:rPr>
+          <w:rFonts w:hint="eastAsia"/>
+        </w:rPr>
+        <w:t>vim</w:t>
+      </w:r>
+      <w:r>
+        <w:rPr>
+          <w:rFonts w:hint="eastAsia"/>
+        </w:rPr>
+        <w:t>的软链接。</w:t>
+      </w:r>
+      <w:r>
+        <w:t>V</w:t>
+      </w:r>
+      <w:r>
+        <w:rPr>
+          <w:rFonts w:hint="eastAsia"/>
+        </w:rPr>
+        <w:t>im</w:t>
+      </w:r>
+      <w:r>
+        <w:rPr>
+          <w:rFonts w:hint="eastAsia"/>
+        </w:rPr>
+        <w:t>被称为编辑器之神。</w:t>
+      </w:r>
+    </w:p>
+    <w:p>
+      <w:r>
+        <w:rPr>
+          <w:rFonts w:hint="eastAsia"/>
+        </w:rPr>
+        <w:t>45</w:t>
+      </w:r>
+      <w:r>
+        <w:rPr>
+          <w:rFonts w:hint="eastAsia"/>
+        </w:rPr>
+        <w:t>、打开和新建文件</w:t>
+      </w:r>
+    </w:p>
+    <w:p>
+      <w:r>
+        <w:rPr>
+          <w:rFonts w:hint="eastAsia"/>
+        </w:rPr>
+        <w:t>在终端中输入</w:t>
+      </w:r>
+      <w:r>
+        <w:rPr>
+          <w:rFonts w:hint="eastAsia"/>
+        </w:rPr>
+        <w:t>vi</w:t>
+      </w:r>
+      <w:r>
+        <w:rPr>
+          <w:rFonts w:hint="eastAsia"/>
+        </w:rPr>
+        <w:t>在后边跟上文件名即可</w:t>
+      </w:r>
+    </w:p>
+    <w:p>
+      <w:r>
+        <w:rPr>
+          <w:rFonts w:hint="eastAsia"/>
+        </w:rPr>
+        <w:t>$</w:t>
+      </w:r>
+      <w:r>
+        <w:t xml:space="preserve"> vi </w:t>
+      </w:r>
+      <w:r>
+        <w:rPr>
+          <w:rFonts w:hint="eastAsia"/>
+        </w:rPr>
+        <w:t>文件名</w:t>
+      </w:r>
+      <w:bookmarkStart w:id="0" w:name="_GoBack"/>
+      <w:bookmarkEnd w:id="0"/>
+    </w:p>
+    <w:p>
+      <w:r>
+        <w:rPr>
+          <w:rFonts w:hint="eastAsia"/>
+        </w:rPr>
+        <w:t>如果文件已经存在，则会直接打开该文件；</w:t>
+      </w:r>
+    </w:p>
+    <w:p>
+      <w:r>
+        <w:rPr>
+          <w:rFonts w:hint="eastAsia"/>
+        </w:rPr>
+        <w:t>如果文件不存在，则会新建一个文件。</w:t>
+      </w:r>
+    </w:p>
+    <w:p>
+      <w:pPr>
+        <w:rPr>
+          <w:rFonts w:hint="eastAsia"/>
+        </w:rPr>
+      </w:pPr>
+    </w:p>
     <w:p>
       <w:pPr>
         <w:pStyle w:val="a3"/>
@@ -18574,7 +18903,6 @@
         <w:docPartUnique/>
       </w:docPartObj>
     </w:sdtPr>
-    <w:sdtEndPr/>
     <w:sdtContent>
       <w:p>
         <w:pPr>
@@ -18595,7 +18923,7 @@
             <w:noProof/>
             <w:lang w:val="zh-CN"/>
           </w:rPr>
-          <w:t>16</w:t>
+          <w:t>17</w:t>
         </w:r>
         <w:r>
           <w:fldChar w:fldCharType="end"/>
@@ -19458,6 +19786,95 @@
     </w:lvl>
   </w:abstractNum>
   <w:abstractNum w:abstractNumId="9" w15:restartNumberingAfterBreak="0">
+    <w:nsid w:val="773B55B6"/>
+    <w:multiLevelType w:val="hybridMultilevel"/>
+    <w:tmpl w:val="98F682D6"/>
+    <w:lvl w:ilvl="0" w:tplc="51EEB2A2">
+      <w:start w:val="1"/>
+      <w:numFmt w:val="decimal"/>
+      <w:lvlText w:val="%1）"/>
+      <w:lvlJc w:val="left"/>
+      <w:pPr>
+        <w:ind w:left="780" w:hanging="360"/>
+      </w:pPr>
+      <w:rPr>
+        <w:rFonts w:hint="default"/>
+      </w:rPr>
+    </w:lvl>
+    <w:lvl w:ilvl="1" w:tplc="04090019" w:tentative="1">
+      <w:start w:val="1"/>
+      <w:numFmt w:val="lowerLetter"/>
+      <w:lvlText w:val="%2)"/>
+      <w:lvlJc w:val="left"/>
+      <w:pPr>
+        <w:ind w:left="1260" w:hanging="420"/>
+      </w:pPr>
+    </w:lvl>
+    <w:lvl w:ilvl="2" w:tplc="0409001B" w:tentative="1">
+      <w:start w:val="1"/>
+      <w:numFmt w:val="lowerRoman"/>
+      <w:lvlText w:val="%3."/>
+      <w:lvlJc w:val="right"/>
+      <w:pPr>
+        <w:ind w:left="1680" w:hanging="420"/>
+      </w:pPr>
+    </w:lvl>
+    <w:lvl w:ilvl="3" w:tplc="0409000F" w:tentative="1">
+      <w:start w:val="1"/>
+      <w:numFmt w:val="decimal"/>
+      <w:lvlText w:val="%4."/>
+      <w:lvlJc w:val="left"/>
+      <w:pPr>
+        <w:ind w:left="2100" w:hanging="420"/>
+      </w:pPr>
+    </w:lvl>
+    <w:lvl w:ilvl="4" w:tplc="04090019" w:tentative="1">
+      <w:start w:val="1"/>
+      <w:numFmt w:val="lowerLetter"/>
+      <w:lvlText w:val="%5)"/>
+      <w:lvlJc w:val="left"/>
+      <w:pPr>
+        <w:ind w:left="2520" w:hanging="420"/>
+      </w:pPr>
+    </w:lvl>
+    <w:lvl w:ilvl="5" w:tplc="0409001B" w:tentative="1">
+      <w:start w:val="1"/>
+      <w:numFmt w:val="lowerRoman"/>
+      <w:lvlText w:val="%6."/>
+      <w:lvlJc w:val="right"/>
+      <w:pPr>
+        <w:ind w:left="2940" w:hanging="420"/>
+      </w:pPr>
+    </w:lvl>
+    <w:lvl w:ilvl="6" w:tplc="0409000F" w:tentative="1">
+      <w:start w:val="1"/>
+      <w:numFmt w:val="decimal"/>
+      <w:lvlText w:val="%7."/>
+      <w:lvlJc w:val="left"/>
+      <w:pPr>
+        <w:ind w:left="3360" w:hanging="420"/>
+      </w:pPr>
+    </w:lvl>
+    <w:lvl w:ilvl="7" w:tplc="04090019" w:tentative="1">
+      <w:start w:val="1"/>
+      <w:numFmt w:val="lowerLetter"/>
+      <w:lvlText w:val="%8)"/>
+      <w:lvlJc w:val="left"/>
+      <w:pPr>
+        <w:ind w:left="3780" w:hanging="420"/>
+      </w:pPr>
+    </w:lvl>
+    <w:lvl w:ilvl="8" w:tplc="0409001B" w:tentative="1">
+      <w:start w:val="1"/>
+      <w:numFmt w:val="lowerRoman"/>
+      <w:lvlText w:val="%9."/>
+      <w:lvlJc w:val="right"/>
+      <w:pPr>
+        <w:ind w:left="4200" w:hanging="420"/>
+      </w:pPr>
+    </w:lvl>
+  </w:abstractNum>
+  <w:abstractNum w:abstractNumId="10" w15:restartNumberingAfterBreak="0">
     <w:nsid w:val="7B111E52"/>
     <w:multiLevelType w:val="hybridMultilevel"/>
     <w:tmpl w:val="AC6C25CA"/>
@@ -19565,7 +19982,7 @@
     <w:abstractNumId w:val="5"/>
   </w:num>
   <w:num w:numId="7">
-    <w:abstractNumId w:val="9"/>
+    <w:abstractNumId w:val="10"/>
   </w:num>
   <w:num w:numId="8">
     <w:abstractNumId w:val="8"/>
@@ -19575,6 +19992,9 @@
   </w:num>
   <w:num w:numId="10">
     <w:abstractNumId w:val="2"/>
+  </w:num>
+  <w:num w:numId="11">
+    <w:abstractNumId w:val="9"/>
   </w:num>
 </w:numbering>
 </file>
